--- a/Pre_Connection_Att@ck/Pre_Connection_Att@ck.docx
+++ b/Pre_Connection_Att@ck/Pre_Connection_Att@ck.docx
@@ -58,12 +58,26 @@
         </w:rPr>
         <w:t>: Because MAC and IP address is the way to trace you.</w:t>
       </w:r>
-      <w:bookmarkStart w:id="0" w:name="_GoBack"/>
-      <w:bookmarkEnd w:id="0"/>
-    </w:p>
-    <w:p>
-      <w:pPr>
-        <w:jc w:val="center"/>
+    </w:p>
+    <w:p>
+      <w:pPr>
+        <w:rPr>
+          <w:rFonts w:ascii="Times New Roman" w:hAnsi="Times New Roman" w:cs="Times New Roman"/>
+          <w:sz w:val="24"/>
+          <w:szCs w:val="32"/>
+        </w:rPr>
+      </w:pPr>
+      <w:r>
+        <w:rPr>
+          <w:rFonts w:ascii="Times New Roman" w:hAnsi="Times New Roman" w:cs="Times New Roman"/>
+          <w:sz w:val="24"/>
+          <w:szCs w:val="32"/>
+        </w:rPr>
+        <w:t>Here is my original MAC address.</w:t>
+      </w:r>
+    </w:p>
+    <w:p>
+      <w:pPr>
         <w:rPr>
           <w:rFonts w:ascii="Times New Roman" w:hAnsi="Times New Roman" w:cs="Times New Roman"/>
           <w:color w:val="00B050"/>
@@ -74,14 +88,15 @@
       <w:r>
         <w:rPr>
           <w:rFonts w:ascii="Times New Roman" w:hAnsi="Times New Roman" w:cs="Times New Roman"/>
-          <w:noProof/>
-          <w:sz w:val="24"/>
+          <w:color w:val="00B050"/>
+          <w:sz w:val="32"/>
+          <w:szCs w:val="32"/>
         </w:rPr>
         <w:drawing>
-          <wp:inline distT="0" distB="0" distL="0" distR="0" wp14:anchorId="28A9DBE8" wp14:editId="17660CE7">
-            <wp:extent cx="5707875" cy="4282811"/>
-            <wp:effectExtent l="0" t="0" r="7620" b="3810"/>
-            <wp:docPr id="2" name="Picture 2"/>
+          <wp:inline distT="0" distB="0" distL="0" distR="0" wp14:anchorId="6D318985" wp14:editId="5CF67856">
+            <wp:extent cx="4694327" cy="3566469"/>
+            <wp:effectExtent l="0" t="0" r="0" b="0"/>
+            <wp:docPr id="4" name="Picture 4"/>
             <wp:cNvGraphicFramePr>
               <a:graphicFrameLocks xmlns:a="http://schemas.openxmlformats.org/drawingml/2006/main" noChangeAspect="1"/>
             </wp:cNvGraphicFramePr>
@@ -101,7 +116,7 @@
                   <pic:spPr>
                     <a:xfrm>
                       <a:off x="0" y="0"/>
-                      <a:ext cx="5707875" cy="4282811"/>
+                      <a:ext cx="4694327" cy="3566469"/>
                     </a:xfrm>
                     <a:prstGeom prst="rect">
                       <a:avLst/>
@@ -118,65 +133,54 @@
       <w:pPr>
         <w:rPr>
           <w:rFonts w:ascii="Times New Roman" w:hAnsi="Times New Roman" w:cs="Times New Roman"/>
-          <w:color w:val="00B050"/>
-          <w:sz w:val="28"/>
+          <w:sz w:val="24"/>
           <w:szCs w:val="32"/>
         </w:rPr>
       </w:pPr>
-    </w:p>
-    <w:p>
-      <w:pPr>
-        <w:rPr>
-          <w:rFonts w:ascii="Times New Roman" w:hAnsi="Times New Roman" w:cs="Times New Roman"/>
-          <w:color w:val="00B050"/>
-          <w:sz w:val="28"/>
+      <w:r>
+        <w:rPr>
+          <w:rFonts w:ascii="Times New Roman" w:hAnsi="Times New Roman" w:cs="Times New Roman"/>
+          <w:sz w:val="24"/>
           <w:szCs w:val="32"/>
         </w:rPr>
-      </w:pPr>
-      <w:r>
-        <w:rPr>
-          <w:rFonts w:ascii="Times New Roman" w:hAnsi="Times New Roman" w:cs="Times New Roman"/>
-          <w:color w:val="00B050"/>
-          <w:sz w:val="28"/>
+        <w:lastRenderedPageBreak/>
+        <w:t xml:space="preserve">After changing my </w:t>
+      </w:r>
+      <w:proofErr w:type="gramStart"/>
+      <w:r>
+        <w:rPr>
+          <w:rFonts w:ascii="Times New Roman" w:hAnsi="Times New Roman" w:cs="Times New Roman"/>
+          <w:sz w:val="24"/>
           <w:szCs w:val="32"/>
         </w:rPr>
-        <w:t>Monitor Mode</w:t>
-      </w:r>
-    </w:p>
-    <w:p>
-      <w:pPr>
-        <w:rPr>
-          <w:rFonts w:ascii="Times New Roman" w:hAnsi="Times New Roman" w:cs="Times New Roman"/>
-          <w:sz w:val="24"/>
-        </w:rPr>
-      </w:pPr>
-      <w:r>
-        <w:rPr>
-          <w:rFonts w:ascii="Times New Roman" w:hAnsi="Times New Roman" w:cs="Times New Roman"/>
-          <w:sz w:val="24"/>
-        </w:rPr>
-        <w:t>First need to down the wlan0(wifi):</w:t>
-      </w:r>
-    </w:p>
-    <w:p>
-      <w:pPr>
-        <w:rPr>
-          <w:rFonts w:ascii="Times New Roman" w:hAnsi="Times New Roman" w:cs="Times New Roman"/>
-          <w:sz w:val="24"/>
-        </w:rPr>
-      </w:pPr>
-      <w:r>
-        <w:rPr>
-          <w:rFonts w:ascii="Times New Roman" w:hAnsi="Times New Roman" w:cs="Times New Roman"/>
-          <w:noProof/>
-          <w:sz w:val="24"/>
-        </w:rPr>
-        <w:lastRenderedPageBreak/>
+        <w:t>MAC</w:t>
+      </w:r>
+      <w:proofErr w:type="gramEnd"/>
+      <w:r>
+        <w:rPr>
+          <w:rFonts w:ascii="Times New Roman" w:hAnsi="Times New Roman" w:cs="Times New Roman"/>
+          <w:sz w:val="24"/>
+          <w:szCs w:val="32"/>
+        </w:rPr>
+        <w:t xml:space="preserve"> address:</w:t>
+      </w:r>
+      <w:r>
+        <w:rPr>
+          <w:noProof/>
+        </w:rPr>
+        <w:t xml:space="preserve"> </w:t>
+      </w:r>
+      <w:r>
+        <w:rPr>
+          <w:rFonts w:ascii="Times New Roman" w:hAnsi="Times New Roman" w:cs="Times New Roman"/>
+          <w:sz w:val="24"/>
+          <w:szCs w:val="32"/>
+        </w:rPr>
         <w:drawing>
-          <wp:inline distT="0" distB="0" distL="0" distR="0" wp14:anchorId="0636404B" wp14:editId="2FABEB5C">
-            <wp:extent cx="4801016" cy="3246401"/>
-            <wp:effectExtent l="0" t="0" r="0" b="0"/>
-            <wp:docPr id="1" name="Picture 1"/>
+          <wp:inline distT="0" distB="0" distL="0" distR="0" wp14:anchorId="671C5C25" wp14:editId="780B43F7">
+            <wp:extent cx="4930567" cy="5159187"/>
+            <wp:effectExtent l="0" t="0" r="3810" b="3810"/>
+            <wp:docPr id="6" name="Picture 6"/>
             <wp:cNvGraphicFramePr>
               <a:graphicFrameLocks xmlns:a="http://schemas.openxmlformats.org/drawingml/2006/main" noChangeAspect="1"/>
             </wp:cNvGraphicFramePr>
@@ -196,7 +200,7 @@
                   <pic:spPr>
                     <a:xfrm>
                       <a:off x="0" y="0"/>
-                      <a:ext cx="4801016" cy="3246401"/>
+                      <a:ext cx="4930567" cy="5159187"/>
                     </a:xfrm>
                     <a:prstGeom prst="rect">
                       <a:avLst/>
@@ -213,21 +217,60 @@
       <w:pPr>
         <w:rPr>
           <w:rFonts w:ascii="Times New Roman" w:hAnsi="Times New Roman" w:cs="Times New Roman"/>
-          <w:sz w:val="24"/>
-        </w:rPr>
-      </w:pPr>
-      <w:r>
-        <w:rPr>
-          <w:rFonts w:ascii="Times New Roman" w:hAnsi="Times New Roman" w:cs="Times New Roman"/>
-          <w:sz w:val="24"/>
-        </w:rPr>
-        <w:t>Here monitor mode is on.</w:t>
-      </w:r>
-    </w:p>
-    <w:p>
-      <w:pPr>
-        <w:rPr>
-          <w:noProof/>
+          <w:color w:val="00B050"/>
+          <w:sz w:val="28"/>
+          <w:szCs w:val="32"/>
+        </w:rPr>
+      </w:pPr>
+    </w:p>
+    <w:p>
+      <w:pPr>
+        <w:rPr>
+          <w:rFonts w:ascii="Times New Roman" w:hAnsi="Times New Roman" w:cs="Times New Roman"/>
+          <w:color w:val="00B050"/>
+          <w:sz w:val="28"/>
+          <w:szCs w:val="32"/>
+        </w:rPr>
+      </w:pPr>
+      <w:r>
+        <w:rPr>
+          <w:rFonts w:ascii="Times New Roman" w:hAnsi="Times New Roman" w:cs="Times New Roman"/>
+          <w:color w:val="00B050"/>
+          <w:sz w:val="28"/>
+          <w:szCs w:val="32"/>
+        </w:rPr>
+        <w:t xml:space="preserve">Enable </w:t>
+      </w:r>
+      <w:r>
+        <w:rPr>
+          <w:rFonts w:ascii="Times New Roman" w:hAnsi="Times New Roman" w:cs="Times New Roman"/>
+          <w:color w:val="00B050"/>
+          <w:sz w:val="28"/>
+          <w:szCs w:val="32"/>
+        </w:rPr>
+        <w:t>Monitor Mode</w:t>
+      </w:r>
+    </w:p>
+    <w:p>
+      <w:pPr>
+        <w:rPr>
+          <w:rFonts w:ascii="Times New Roman" w:hAnsi="Times New Roman" w:cs="Times New Roman"/>
+          <w:sz w:val="24"/>
+        </w:rPr>
+      </w:pPr>
+      <w:r>
+        <w:rPr>
+          <w:rFonts w:ascii="Times New Roman" w:hAnsi="Times New Roman" w:cs="Times New Roman"/>
+          <w:sz w:val="24"/>
+        </w:rPr>
+        <w:t>First need to down the wlan0(wifi):</w:t>
+      </w:r>
+    </w:p>
+    <w:p>
+      <w:pPr>
+        <w:rPr>
+          <w:rFonts w:ascii="Times New Roman" w:hAnsi="Times New Roman" w:cs="Times New Roman"/>
+          <w:sz w:val="24"/>
         </w:rPr>
       </w:pPr>
       <w:r>
@@ -236,25 +279,11 @@
           <w:sz w:val="24"/>
         </w:rPr>
         <w:lastRenderedPageBreak/>
-        <w:t>Here is the different type of network around me.</w:t>
-      </w:r>
-      <w:r>
-        <w:rPr>
-          <w:noProof/>
-        </w:rPr>
-        <w:t xml:space="preserve"> </w:t>
-      </w:r>
-      <w:r>
-        <w:rPr>
-          <w:rFonts w:ascii="Times New Roman" w:hAnsi="Times New Roman" w:cs="Times New Roman"/>
-          <w:noProof/>
-          <w:sz w:val="24"/>
-        </w:rPr>
         <w:drawing>
-          <wp:inline distT="0" distB="0" distL="0" distR="0" wp14:anchorId="6953FEAE" wp14:editId="7754E5D5">
-            <wp:extent cx="5563082" cy="6058425"/>
+          <wp:inline distT="0" distB="0" distL="0" distR="0" wp14:anchorId="6237E6BD" wp14:editId="1781764C">
+            <wp:extent cx="4785775" cy="2331922"/>
             <wp:effectExtent l="0" t="0" r="0" b="0"/>
-            <wp:docPr id="3" name="Picture 3"/>
+            <wp:docPr id="1" name="Picture 1"/>
             <wp:cNvGraphicFramePr>
               <a:graphicFrameLocks xmlns:a="http://schemas.openxmlformats.org/drawingml/2006/main" noChangeAspect="1"/>
             </wp:cNvGraphicFramePr>
@@ -274,6 +303,223 @@
                   <pic:spPr>
                     <a:xfrm>
                       <a:off x="0" y="0"/>
+                      <a:ext cx="4785775" cy="2331922"/>
+                    </a:xfrm>
+                    <a:prstGeom prst="rect">
+                      <a:avLst/>
+                    </a:prstGeom>
+                  </pic:spPr>
+                </pic:pic>
+              </a:graphicData>
+            </a:graphic>
+          </wp:inline>
+        </w:drawing>
+      </w:r>
+    </w:p>
+    <w:p>
+      <w:pPr>
+        <w:rPr>
+          <w:rFonts w:ascii="Times New Roman" w:hAnsi="Times New Roman" w:cs="Times New Roman"/>
+          <w:sz w:val="24"/>
+        </w:rPr>
+      </w:pPr>
+      <w:r>
+        <w:rPr>
+          <w:rFonts w:ascii="Times New Roman" w:hAnsi="Times New Roman" w:cs="Times New Roman"/>
+          <w:sz w:val="24"/>
+        </w:rPr>
+        <w:drawing>
+          <wp:inline distT="0" distB="0" distL="0" distR="0" wp14:anchorId="6F709F2F" wp14:editId="3F23F515">
+            <wp:extent cx="4892464" cy="2979678"/>
+            <wp:effectExtent l="0" t="0" r="3810" b="0"/>
+            <wp:docPr id="7" name="Picture 7"/>
+            <wp:cNvGraphicFramePr>
+              <a:graphicFrameLocks xmlns:a="http://schemas.openxmlformats.org/drawingml/2006/main" noChangeAspect="1"/>
+            </wp:cNvGraphicFramePr>
+            <a:graphic xmlns:a="http://schemas.openxmlformats.org/drawingml/2006/main">
+              <a:graphicData uri="http://schemas.openxmlformats.org/drawingml/2006/picture">
+                <pic:pic xmlns:pic="http://schemas.openxmlformats.org/drawingml/2006/picture">
+                  <pic:nvPicPr>
+                    <pic:cNvPr id="1" name=""/>
+                    <pic:cNvPicPr/>
+                  </pic:nvPicPr>
+                  <pic:blipFill>
+                    <a:blip r:embed="rId9"/>
+                    <a:stretch>
+                      <a:fillRect/>
+                    </a:stretch>
+                  </pic:blipFill>
+                  <pic:spPr>
+                    <a:xfrm>
+                      <a:off x="0" y="0"/>
+                      <a:ext cx="4892464" cy="2979678"/>
+                    </a:xfrm>
+                    <a:prstGeom prst="rect">
+                      <a:avLst/>
+                    </a:prstGeom>
+                  </pic:spPr>
+                </pic:pic>
+              </a:graphicData>
+            </a:graphic>
+          </wp:inline>
+        </w:drawing>
+      </w:r>
+    </w:p>
+    <w:p>
+      <w:pPr>
+        <w:rPr>
+          <w:rFonts w:ascii="Times New Roman" w:hAnsi="Times New Roman" w:cs="Times New Roman"/>
+          <w:b/>
+          <w:sz w:val="24"/>
+        </w:rPr>
+      </w:pPr>
+      <w:r>
+        <w:rPr>
+          <w:rFonts w:ascii="Times New Roman" w:hAnsi="Times New Roman" w:cs="Times New Roman"/>
+          <w:sz w:val="24"/>
+        </w:rPr>
+        <w:t xml:space="preserve">Here is the another way to start monitor mode just type </w:t>
+      </w:r>
+      <w:proofErr w:type="spellStart"/>
+      <w:r>
+        <w:rPr>
+          <w:rFonts w:ascii="Times New Roman" w:hAnsi="Times New Roman" w:cs="Times New Roman"/>
+          <w:b/>
+          <w:sz w:val="24"/>
+        </w:rPr>
+        <w:t>airmon</w:t>
+      </w:r>
+      <w:proofErr w:type="spellEnd"/>
+      <w:r>
+        <w:rPr>
+          <w:rFonts w:ascii="Times New Roman" w:hAnsi="Times New Roman" w:cs="Times New Roman"/>
+          <w:b/>
+          <w:sz w:val="24"/>
+        </w:rPr>
+        <w:t>-ng start wlan0</w:t>
+      </w:r>
+    </w:p>
+    <w:p>
+      <w:pPr>
+        <w:rPr>
+          <w:rFonts w:ascii="Times New Roman" w:hAnsi="Times New Roman" w:cs="Times New Roman"/>
+          <w:sz w:val="24"/>
+        </w:rPr>
+      </w:pPr>
+      <w:r>
+        <w:rPr>
+          <w:rFonts w:ascii="Times New Roman" w:hAnsi="Times New Roman" w:cs="Times New Roman"/>
+          <w:sz w:val="24"/>
+        </w:rPr>
+        <w:drawing>
+          <wp:inline distT="0" distB="0" distL="0" distR="0" wp14:anchorId="51BFD0EE" wp14:editId="2ED0593C">
+            <wp:extent cx="4770533" cy="2194750"/>
+            <wp:effectExtent l="0" t="0" r="0" b="0"/>
+            <wp:docPr id="8" name="Picture 8"/>
+            <wp:cNvGraphicFramePr>
+              <a:graphicFrameLocks xmlns:a="http://schemas.openxmlformats.org/drawingml/2006/main" noChangeAspect="1"/>
+            </wp:cNvGraphicFramePr>
+            <a:graphic xmlns:a="http://schemas.openxmlformats.org/drawingml/2006/main">
+              <a:graphicData uri="http://schemas.openxmlformats.org/drawingml/2006/picture">
+                <pic:pic xmlns:pic="http://schemas.openxmlformats.org/drawingml/2006/picture">
+                  <pic:nvPicPr>
+                    <pic:cNvPr id="1" name=""/>
+                    <pic:cNvPicPr/>
+                  </pic:nvPicPr>
+                  <pic:blipFill>
+                    <a:blip r:embed="rId10"/>
+                    <a:stretch>
+                      <a:fillRect/>
+                    </a:stretch>
+                  </pic:blipFill>
+                  <pic:spPr>
+                    <a:xfrm>
+                      <a:off x="0" y="0"/>
+                      <a:ext cx="4770533" cy="2194750"/>
+                    </a:xfrm>
+                    <a:prstGeom prst="rect">
+                      <a:avLst/>
+                    </a:prstGeom>
+                  </pic:spPr>
+                </pic:pic>
+              </a:graphicData>
+            </a:graphic>
+          </wp:inline>
+        </w:drawing>
+      </w:r>
+    </w:p>
+    <w:p>
+      <w:pPr>
+        <w:rPr>
+          <w:rFonts w:ascii="Times New Roman" w:hAnsi="Times New Roman" w:cs="Times New Roman"/>
+          <w:sz w:val="24"/>
+        </w:rPr>
+      </w:pPr>
+      <w:r>
+        <w:rPr>
+          <w:rFonts w:ascii="Times New Roman" w:hAnsi="Times New Roman" w:cs="Times New Roman"/>
+          <w:sz w:val="24"/>
+        </w:rPr>
+        <w:lastRenderedPageBreak/>
+        <w:t xml:space="preserve">Now </w:t>
+      </w:r>
+      <w:r>
+        <w:rPr>
+          <w:rFonts w:ascii="Times New Roman" w:hAnsi="Times New Roman" w:cs="Times New Roman"/>
+          <w:sz w:val="24"/>
+        </w:rPr>
+        <w:t>monitor mode is on.</w:t>
+      </w:r>
+    </w:p>
+    <w:p>
+      <w:pPr>
+        <w:rPr>
+          <w:noProof/>
+        </w:rPr>
+      </w:pPr>
+      <w:r>
+        <w:rPr>
+          <w:rFonts w:ascii="Times New Roman" w:hAnsi="Times New Roman" w:cs="Times New Roman"/>
+          <w:sz w:val="24"/>
+        </w:rPr>
+        <w:t>Here is the different type of network around me.</w:t>
+      </w:r>
+      <w:r>
+        <w:rPr>
+          <w:noProof/>
+        </w:rPr>
+        <w:t xml:space="preserve"> </w:t>
+      </w:r>
+      <w:r>
+        <w:rPr>
+          <w:rFonts w:ascii="Times New Roman" w:hAnsi="Times New Roman" w:cs="Times New Roman"/>
+          <w:noProof/>
+          <w:sz w:val="24"/>
+        </w:rPr>
+        <w:drawing>
+          <wp:inline distT="0" distB="0" distL="0" distR="0" wp14:anchorId="6953FEAE" wp14:editId="7754E5D5">
+            <wp:extent cx="5563082" cy="6058425"/>
+            <wp:effectExtent l="0" t="0" r="0" b="0"/>
+            <wp:docPr id="3" name="Picture 3"/>
+            <wp:cNvGraphicFramePr>
+              <a:graphicFrameLocks xmlns:a="http://schemas.openxmlformats.org/drawingml/2006/main" noChangeAspect="1"/>
+            </wp:cNvGraphicFramePr>
+            <a:graphic xmlns:a="http://schemas.openxmlformats.org/drawingml/2006/main">
+              <a:graphicData uri="http://schemas.openxmlformats.org/drawingml/2006/picture">
+                <pic:pic xmlns:pic="http://schemas.openxmlformats.org/drawingml/2006/picture">
+                  <pic:nvPicPr>
+                    <pic:cNvPr id="1" name=""/>
+                    <pic:cNvPicPr/>
+                  </pic:nvPicPr>
+                  <pic:blipFill>
+                    <a:blip r:embed="rId11"/>
+                    <a:stretch>
+                      <a:fillRect/>
+                    </a:stretch>
+                  </pic:blipFill>
+                  <pic:spPr>
+                    <a:xfrm>
+                      <a:off x="0" y="0"/>
                       <a:ext cx="5563082" cy="6058425"/>
                     </a:xfrm>
                     <a:prstGeom prst="rect">
@@ -304,6 +550,287 @@
         <w:rPr>
           <w:noProof/>
         </w:rPr>
+        <w:lastRenderedPageBreak/>
+        <w:t>Gather information within a particular BSSID:</w:t>
+      </w:r>
+      <w:r>
+        <w:rPr>
+          <w:noProof/>
+        </w:rPr>
+        <w:t xml:space="preserve"> </w:t>
+      </w:r>
+      <w:r>
+        <w:rPr>
+          <w:b/>
+          <w:noProof/>
+        </w:rPr>
+        <w:t xml:space="preserve">airodump-ng --channel 6 --bssid EA:C3:2A:1F:EE:1E --write check wlan0 </w:t>
+      </w:r>
+      <w:r>
+        <w:rPr>
+          <w:noProof/>
+        </w:rPr>
+        <w:drawing>
+          <wp:inline distT="0" distB="0" distL="0" distR="0" wp14:anchorId="03E93D42" wp14:editId="1EA0C062">
+            <wp:extent cx="5235394" cy="2827265"/>
+            <wp:effectExtent l="0" t="0" r="3810" b="0"/>
+            <wp:docPr id="10" name="Picture 10"/>
+            <wp:cNvGraphicFramePr>
+              <a:graphicFrameLocks xmlns:a="http://schemas.openxmlformats.org/drawingml/2006/main" noChangeAspect="1"/>
+            </wp:cNvGraphicFramePr>
+            <a:graphic xmlns:a="http://schemas.openxmlformats.org/drawingml/2006/main">
+              <a:graphicData uri="http://schemas.openxmlformats.org/drawingml/2006/picture">
+                <pic:pic xmlns:pic="http://schemas.openxmlformats.org/drawingml/2006/picture">
+                  <pic:nvPicPr>
+                    <pic:cNvPr id="1" name=""/>
+                    <pic:cNvPicPr/>
+                  </pic:nvPicPr>
+                  <pic:blipFill>
+                    <a:blip r:embed="rId12"/>
+                    <a:stretch>
+                      <a:fillRect/>
+                    </a:stretch>
+                  </pic:blipFill>
+                  <pic:spPr>
+                    <a:xfrm>
+                      <a:off x="0" y="0"/>
+                      <a:ext cx="5235394" cy="2827265"/>
+                    </a:xfrm>
+                    <a:prstGeom prst="rect">
+                      <a:avLst/>
+                    </a:prstGeom>
+                  </pic:spPr>
+                </pic:pic>
+              </a:graphicData>
+            </a:graphic>
+          </wp:inline>
+        </w:drawing>
+      </w:r>
+    </w:p>
+    <w:p>
+      <w:pPr>
+        <w:rPr>
+          <w:noProof/>
+        </w:rPr>
+      </w:pPr>
+      <w:r>
+        <w:rPr>
+          <w:noProof/>
+        </w:rPr>
+        <w:t>Here 6 is the channel 6, then target BSSID and check is the folder name.</w:t>
+      </w:r>
+    </w:p>
+    <w:p>
+      <w:pPr>
+        <w:rPr>
+          <w:noProof/>
+        </w:rPr>
+      </w:pPr>
+      <w:r>
+        <w:rPr>
+          <w:noProof/>
+        </w:rPr>
+        <w:t>Open the root directory and discover new file:</w:t>
+      </w:r>
+      <w:r>
+        <w:rPr>
+          <w:noProof/>
+        </w:rPr>
+        <w:t xml:space="preserve"> </w:t>
+      </w:r>
+      <w:r>
+        <w:rPr>
+          <w:noProof/>
+        </w:rPr>
+        <w:drawing>
+          <wp:inline distT="0" distB="0" distL="0" distR="0" wp14:anchorId="2C14A260" wp14:editId="55AA264A">
+            <wp:extent cx="5943600" cy="3340735"/>
+            <wp:effectExtent l="0" t="0" r="0" b="0"/>
+            <wp:docPr id="11" name="Picture 11"/>
+            <wp:cNvGraphicFramePr>
+              <a:graphicFrameLocks xmlns:a="http://schemas.openxmlformats.org/drawingml/2006/main" noChangeAspect="1"/>
+            </wp:cNvGraphicFramePr>
+            <a:graphic xmlns:a="http://schemas.openxmlformats.org/drawingml/2006/main">
+              <a:graphicData uri="http://schemas.openxmlformats.org/drawingml/2006/picture">
+                <pic:pic xmlns:pic="http://schemas.openxmlformats.org/drawingml/2006/picture">
+                  <pic:nvPicPr>
+                    <pic:cNvPr id="1" name=""/>
+                    <pic:cNvPicPr/>
+                  </pic:nvPicPr>
+                  <pic:blipFill>
+                    <a:blip r:embed="rId13"/>
+                    <a:stretch>
+                      <a:fillRect/>
+                    </a:stretch>
+                  </pic:blipFill>
+                  <pic:spPr>
+                    <a:xfrm>
+                      <a:off x="0" y="0"/>
+                      <a:ext cx="5943600" cy="3340735"/>
+                    </a:xfrm>
+                    <a:prstGeom prst="rect">
+                      <a:avLst/>
+                    </a:prstGeom>
+                  </pic:spPr>
+                </pic:pic>
+              </a:graphicData>
+            </a:graphic>
+          </wp:inline>
+        </w:drawing>
+      </w:r>
+    </w:p>
+    <w:p>
+      <w:pPr>
+        <w:rPr>
+          <w:noProof/>
+        </w:rPr>
+      </w:pPr>
+    </w:p>
+    <w:p>
+      <w:pPr>
+        <w:rPr>
+          <w:noProof/>
+        </w:rPr>
+      </w:pPr>
+    </w:p>
+    <w:p>
+      <w:pPr>
+        <w:rPr>
+          <w:noProof/>
+        </w:rPr>
+      </w:pPr>
+    </w:p>
+    <w:p>
+      <w:pPr>
+        <w:rPr>
+          <w:rFonts w:ascii="Times New Roman" w:hAnsi="Times New Roman" w:cs="Times New Roman"/>
+          <w:noProof/>
+          <w:sz w:val="24"/>
+        </w:rPr>
+      </w:pPr>
+      <w:r>
+        <w:rPr>
+          <w:rFonts w:ascii="Times New Roman" w:hAnsi="Times New Roman" w:cs="Times New Roman"/>
+          <w:noProof/>
+          <w:sz w:val="24"/>
+        </w:rPr>
+        <w:lastRenderedPageBreak/>
+        <w:t>Deauthentication Att@ck:</w:t>
+      </w:r>
+    </w:p>
+    <w:p>
+      <w:pPr>
+        <w:rPr>
+          <w:noProof/>
+        </w:rPr>
+      </w:pPr>
+      <w:r>
+        <w:rPr>
+          <w:noProof/>
+        </w:rPr>
+        <w:drawing>
+          <wp:inline distT="0" distB="0" distL="0" distR="0" wp14:anchorId="6E00229C" wp14:editId="7CA871B4">
+            <wp:extent cx="5943600" cy="3317875"/>
+            <wp:effectExtent l="0" t="0" r="0" b="0"/>
+            <wp:docPr id="12" name="Picture 12"/>
+            <wp:cNvGraphicFramePr>
+              <a:graphicFrameLocks xmlns:a="http://schemas.openxmlformats.org/drawingml/2006/main" noChangeAspect="1"/>
+            </wp:cNvGraphicFramePr>
+            <a:graphic xmlns:a="http://schemas.openxmlformats.org/drawingml/2006/main">
+              <a:graphicData uri="http://schemas.openxmlformats.org/drawingml/2006/picture">
+                <pic:pic xmlns:pic="http://schemas.openxmlformats.org/drawingml/2006/picture">
+                  <pic:nvPicPr>
+                    <pic:cNvPr id="1" name=""/>
+                    <pic:cNvPicPr/>
+                  </pic:nvPicPr>
+                  <pic:blipFill>
+                    <a:blip r:embed="rId14"/>
+                    <a:stretch>
+                      <a:fillRect/>
+                    </a:stretch>
+                  </pic:blipFill>
+                  <pic:spPr>
+                    <a:xfrm>
+                      <a:off x="0" y="0"/>
+                      <a:ext cx="5943600" cy="3317875"/>
+                    </a:xfrm>
+                    <a:prstGeom prst="rect">
+                      <a:avLst/>
+                    </a:prstGeom>
+                  </pic:spPr>
+                </pic:pic>
+              </a:graphicData>
+            </a:graphic>
+          </wp:inline>
+        </w:drawing>
+      </w:r>
+    </w:p>
+    <w:p>
+      <w:pPr>
+        <w:rPr>
+          <w:noProof/>
+        </w:rPr>
+      </w:pPr>
+      <w:bookmarkStart w:id="0" w:name="_GoBack"/>
+      <w:bookmarkEnd w:id="0"/>
+    </w:p>
+    <w:p>
+      <w:pPr>
+        <w:rPr>
+          <w:noProof/>
+        </w:rPr>
+      </w:pPr>
+    </w:p>
+    <w:p>
+      <w:pPr>
+        <w:rPr>
+          <w:noProof/>
+        </w:rPr>
+      </w:pPr>
+    </w:p>
+    <w:p>
+      <w:pPr>
+        <w:rPr>
+          <w:b/>
+          <w:noProof/>
+        </w:rPr>
+      </w:pPr>
+    </w:p>
+    <w:p>
+      <w:pPr>
+        <w:rPr>
+          <w:b/>
+          <w:noProof/>
+        </w:rPr>
+      </w:pPr>
+    </w:p>
+    <w:p>
+      <w:pPr>
+        <w:jc w:val="center"/>
+        <w:rPr>
+          <w:b/>
+          <w:noProof/>
+        </w:rPr>
+      </w:pPr>
+      <w:r>
+        <w:rPr>
+          <w:b/>
+          <w:noProof/>
+        </w:rPr>
+        <w:t>Important command</w:t>
+      </w:r>
+    </w:p>
+    <w:p>
+      <w:pPr>
+        <w:rPr>
+          <w:noProof/>
+        </w:rPr>
+      </w:pPr>
+      <w:r>
+        <w:rPr>
+          <w:b/>
+          <w:noProof/>
+        </w:rPr>
         <w:t>sudo chmod -R 777 /root</w:t>
       </w:r>
       <w:r>
@@ -333,6 +860,7 @@
       </w:pPr>
       <w:r>
         <w:rPr>
+          <w:b/>
           <w:noProof/>
         </w:rPr>
         <w:t>ls example-upc*</w:t>
@@ -427,7 +955,7 @@
       </w:pPr>
     </w:p>
     <w:sectPr>
-      <w:footerReference w:type="default" r:id="rId9"/>
+      <w:footerReference w:type="default" r:id="rId15"/>
       <w:pgSz w:w="12240" w:h="15840"/>
       <w:pgMar w:top="1440" w:right="1440" w:bottom="1440" w:left="1440" w:header="720" w:footer="720" w:gutter="0"/>
       <w:cols w:space="720"/>
